--- a/doc mern.docx
+++ b/doc mern.docx
@@ -33221,6 +33221,1836 @@
       <w:proofErr w:type="spellEnd"/>
     </w:p>
     <w:p>
+      <w:pPr>
+        <w:rPr>
+          <w:b/>
+          <w:u w:val="single"/>
+        </w:rPr>
+      </w:pPr>
+      <w:r>
+        <w:rPr>
+          <w:b/>
+          <w:u w:val="single"/>
+        </w:rPr>
+        <w:t>App.js:</w:t>
+      </w:r>
+    </w:p>
+    <w:p>
+      <w:pPr>
+        <w:shd w:val="clear" w:color="auto" w:fill="000000"/>
+        <w:spacing w:after="0" w:line="285" w:lineRule="atLeast"/>
+        <w:rPr>
+          <w:rFonts w:ascii="Consolas" w:eastAsia="Times New Roman" w:hAnsi="Consolas" w:cs="Times New Roman"/>
+          <w:color w:val="FFFFFF"/>
+          <w:sz w:val="21"/>
+          <w:szCs w:val="21"/>
+          <w:lang w:eastAsia="en-IN"/>
+        </w:rPr>
+      </w:pPr>
+      <w:proofErr w:type="spellStart"/>
+      <w:proofErr w:type="gramStart"/>
+      <w:r>
+        <w:rPr>
+          <w:rFonts w:ascii="Consolas" w:eastAsia="Times New Roman" w:hAnsi="Consolas" w:cs="Times New Roman"/>
+          <w:color w:val="569CD6"/>
+          <w:sz w:val="21"/>
+          <w:szCs w:val="21"/>
+          <w:lang w:eastAsia="en-IN"/>
+        </w:rPr>
+        <w:lastRenderedPageBreak/>
+        <w:t>const</w:t>
+      </w:r>
+      <w:proofErr w:type="spellEnd"/>
+      <w:proofErr w:type="gramEnd"/>
+      <w:r>
+        <w:rPr>
+          <w:rFonts w:ascii="Consolas" w:eastAsia="Times New Roman" w:hAnsi="Consolas" w:cs="Times New Roman"/>
+          <w:color w:val="FFFFFF"/>
+          <w:sz w:val="21"/>
+          <w:szCs w:val="21"/>
+          <w:lang w:eastAsia="en-IN"/>
+        </w:rPr>
+        <w:t xml:space="preserve"> </w:t>
+      </w:r>
+      <w:proofErr w:type="spellStart"/>
+      <w:r>
+        <w:rPr>
+          <w:rFonts w:ascii="Consolas" w:eastAsia="Times New Roman" w:hAnsi="Consolas" w:cs="Times New Roman"/>
+          <w:color w:val="9CDCFE"/>
+          <w:sz w:val="21"/>
+          <w:szCs w:val="21"/>
+          <w:lang w:eastAsia="en-IN"/>
+        </w:rPr>
+        <w:t>bcrypt</w:t>
+      </w:r>
+      <w:proofErr w:type="spellEnd"/>
+      <w:r>
+        <w:rPr>
+          <w:rFonts w:ascii="Consolas" w:eastAsia="Times New Roman" w:hAnsi="Consolas" w:cs="Times New Roman"/>
+          <w:color w:val="FFFFFF"/>
+          <w:sz w:val="21"/>
+          <w:szCs w:val="21"/>
+          <w:lang w:eastAsia="en-IN"/>
+        </w:rPr>
+        <w:t xml:space="preserve"> </w:t>
+      </w:r>
+      <w:r>
+        <w:rPr>
+          <w:rFonts w:ascii="Consolas" w:eastAsia="Times New Roman" w:hAnsi="Consolas" w:cs="Times New Roman"/>
+          <w:color w:val="D4D4D4"/>
+          <w:sz w:val="21"/>
+          <w:szCs w:val="21"/>
+          <w:lang w:eastAsia="en-IN"/>
+        </w:rPr>
+        <w:t>=</w:t>
+      </w:r>
+      <w:r>
+        <w:rPr>
+          <w:rFonts w:ascii="Consolas" w:eastAsia="Times New Roman" w:hAnsi="Consolas" w:cs="Times New Roman"/>
+          <w:color w:val="FFFFFF"/>
+          <w:sz w:val="21"/>
+          <w:szCs w:val="21"/>
+          <w:lang w:eastAsia="en-IN"/>
+        </w:rPr>
+        <w:t xml:space="preserve"> </w:t>
+      </w:r>
+      <w:r>
+        <w:rPr>
+          <w:rFonts w:ascii="Consolas" w:eastAsia="Times New Roman" w:hAnsi="Consolas" w:cs="Times New Roman"/>
+          <w:color w:val="DCDCAA"/>
+          <w:sz w:val="21"/>
+          <w:szCs w:val="21"/>
+          <w:lang w:eastAsia="en-IN"/>
+        </w:rPr>
+        <w:t>require</w:t>
+      </w:r>
+      <w:r>
+        <w:rPr>
+          <w:rFonts w:ascii="Consolas" w:eastAsia="Times New Roman" w:hAnsi="Consolas" w:cs="Times New Roman"/>
+          <w:color w:val="FFFFFF"/>
+          <w:sz w:val="21"/>
+          <w:szCs w:val="21"/>
+          <w:lang w:eastAsia="en-IN"/>
+        </w:rPr>
+        <w:t>(</w:t>
+      </w:r>
+      <w:r>
+        <w:rPr>
+          <w:rFonts w:ascii="Consolas" w:eastAsia="Times New Roman" w:hAnsi="Consolas" w:cs="Times New Roman"/>
+          <w:color w:val="CE9178"/>
+          <w:sz w:val="21"/>
+          <w:szCs w:val="21"/>
+          <w:lang w:eastAsia="en-IN"/>
+        </w:rPr>
+        <w:t>"</w:t>
+      </w:r>
+      <w:proofErr w:type="spellStart"/>
+      <w:r>
+        <w:rPr>
+          <w:rFonts w:ascii="Consolas" w:eastAsia="Times New Roman" w:hAnsi="Consolas" w:cs="Times New Roman"/>
+          <w:color w:val="CE9178"/>
+          <w:sz w:val="21"/>
+          <w:szCs w:val="21"/>
+          <w:lang w:eastAsia="en-IN"/>
+        </w:rPr>
+        <w:t>bcryptjs</w:t>
+      </w:r>
+      <w:proofErr w:type="spellEnd"/>
+      <w:r>
+        <w:rPr>
+          <w:rFonts w:ascii="Consolas" w:eastAsia="Times New Roman" w:hAnsi="Consolas" w:cs="Times New Roman"/>
+          <w:color w:val="CE9178"/>
+          <w:sz w:val="21"/>
+          <w:szCs w:val="21"/>
+          <w:lang w:eastAsia="en-IN"/>
+        </w:rPr>
+        <w:t>"</w:t>
+      </w:r>
+      <w:r>
+        <w:rPr>
+          <w:rFonts w:ascii="Consolas" w:eastAsia="Times New Roman" w:hAnsi="Consolas" w:cs="Times New Roman"/>
+          <w:color w:val="FFFFFF"/>
+          <w:sz w:val="21"/>
+          <w:szCs w:val="21"/>
+          <w:lang w:eastAsia="en-IN"/>
+        </w:rPr>
+        <w:t>);</w:t>
+      </w:r>
+    </w:p>
+    <w:p>
+      <w:pPr>
+        <w:shd w:val="clear" w:color="auto" w:fill="000000"/>
+        <w:spacing w:after="0" w:line="285" w:lineRule="atLeast"/>
+        <w:rPr>
+          <w:rFonts w:ascii="Consolas" w:eastAsia="Times New Roman" w:hAnsi="Consolas" w:cs="Times New Roman"/>
+          <w:color w:val="FFFFFF"/>
+          <w:sz w:val="21"/>
+          <w:szCs w:val="21"/>
+          <w:lang w:eastAsia="en-IN"/>
+        </w:rPr>
+      </w:pPr>
+    </w:p>
+    <w:p/>
+    <w:p>
+      <w:pPr>
+        <w:shd w:val="clear" w:color="auto" w:fill="000000"/>
+        <w:spacing w:after="0" w:line="285" w:lineRule="atLeast"/>
+        <w:rPr>
+          <w:rFonts w:ascii="Consolas" w:eastAsia="Times New Roman" w:hAnsi="Consolas" w:cs="Times New Roman"/>
+          <w:color w:val="FFFFFF"/>
+          <w:sz w:val="21"/>
+          <w:szCs w:val="21"/>
+          <w:lang w:eastAsia="en-IN"/>
+        </w:rPr>
+      </w:pPr>
+      <w:proofErr w:type="spellStart"/>
+      <w:proofErr w:type="gramStart"/>
+      <w:r>
+        <w:rPr>
+          <w:rFonts w:ascii="Consolas" w:eastAsia="Times New Roman" w:hAnsi="Consolas" w:cs="Times New Roman"/>
+          <w:color w:val="9CDCFE"/>
+          <w:sz w:val="21"/>
+          <w:szCs w:val="21"/>
+          <w:lang w:eastAsia="en-IN"/>
+        </w:rPr>
+        <w:t>app</w:t>
+      </w:r>
+      <w:r>
+        <w:rPr>
+          <w:rFonts w:ascii="Consolas" w:eastAsia="Times New Roman" w:hAnsi="Consolas" w:cs="Times New Roman"/>
+          <w:color w:val="FFFFFF"/>
+          <w:sz w:val="21"/>
+          <w:szCs w:val="21"/>
+          <w:lang w:eastAsia="en-IN"/>
+        </w:rPr>
+        <w:t>.</w:t>
+      </w:r>
+      <w:r>
+        <w:rPr>
+          <w:rFonts w:ascii="Consolas" w:eastAsia="Times New Roman" w:hAnsi="Consolas" w:cs="Times New Roman"/>
+          <w:color w:val="DCDCAA"/>
+          <w:sz w:val="21"/>
+          <w:szCs w:val="21"/>
+          <w:lang w:eastAsia="en-IN"/>
+        </w:rPr>
+        <w:t>post</w:t>
+      </w:r>
+      <w:proofErr w:type="spellEnd"/>
+      <w:r>
+        <w:rPr>
+          <w:rFonts w:ascii="Consolas" w:eastAsia="Times New Roman" w:hAnsi="Consolas" w:cs="Times New Roman"/>
+          <w:color w:val="FFFFFF"/>
+          <w:sz w:val="21"/>
+          <w:szCs w:val="21"/>
+          <w:lang w:eastAsia="en-IN"/>
+        </w:rPr>
+        <w:t>(</w:t>
+      </w:r>
+      <w:proofErr w:type="gramEnd"/>
+      <w:r>
+        <w:rPr>
+          <w:rFonts w:ascii="Consolas" w:eastAsia="Times New Roman" w:hAnsi="Consolas" w:cs="Times New Roman"/>
+          <w:color w:val="CE9178"/>
+          <w:sz w:val="21"/>
+          <w:szCs w:val="21"/>
+          <w:lang w:eastAsia="en-IN"/>
+        </w:rPr>
+        <w:t>"/register"</w:t>
+      </w:r>
+      <w:r>
+        <w:rPr>
+          <w:rFonts w:ascii="Consolas" w:eastAsia="Times New Roman" w:hAnsi="Consolas" w:cs="Times New Roman"/>
+          <w:color w:val="FFFFFF"/>
+          <w:sz w:val="21"/>
+          <w:szCs w:val="21"/>
+          <w:lang w:eastAsia="en-IN"/>
+        </w:rPr>
+        <w:t xml:space="preserve">, </w:t>
+      </w:r>
+      <w:proofErr w:type="spellStart"/>
+      <w:r>
+        <w:rPr>
+          <w:rFonts w:ascii="Consolas" w:eastAsia="Times New Roman" w:hAnsi="Consolas" w:cs="Times New Roman"/>
+          <w:color w:val="569CD6"/>
+          <w:sz w:val="21"/>
+          <w:szCs w:val="21"/>
+          <w:lang w:eastAsia="en-IN"/>
+        </w:rPr>
+        <w:t>async</w:t>
+      </w:r>
+      <w:proofErr w:type="spellEnd"/>
+      <w:r>
+        <w:rPr>
+          <w:rFonts w:ascii="Consolas" w:eastAsia="Times New Roman" w:hAnsi="Consolas" w:cs="Times New Roman"/>
+          <w:color w:val="FFFFFF"/>
+          <w:sz w:val="21"/>
+          <w:szCs w:val="21"/>
+          <w:lang w:eastAsia="en-IN"/>
+        </w:rPr>
+        <w:t xml:space="preserve"> (</w:t>
+      </w:r>
+      <w:proofErr w:type="spellStart"/>
+      <w:r>
+        <w:rPr>
+          <w:rFonts w:ascii="Consolas" w:eastAsia="Times New Roman" w:hAnsi="Consolas" w:cs="Times New Roman"/>
+          <w:color w:val="9CDCFE"/>
+          <w:sz w:val="21"/>
+          <w:szCs w:val="21"/>
+          <w:lang w:eastAsia="en-IN"/>
+        </w:rPr>
+        <w:t>req</w:t>
+      </w:r>
+      <w:proofErr w:type="spellEnd"/>
+      <w:r>
+        <w:rPr>
+          <w:rFonts w:ascii="Consolas" w:eastAsia="Times New Roman" w:hAnsi="Consolas" w:cs="Times New Roman"/>
+          <w:color w:val="FFFFFF"/>
+          <w:sz w:val="21"/>
+          <w:szCs w:val="21"/>
+          <w:lang w:eastAsia="en-IN"/>
+        </w:rPr>
+        <w:t xml:space="preserve">, </w:t>
+      </w:r>
+      <w:r>
+        <w:rPr>
+          <w:rFonts w:ascii="Consolas" w:eastAsia="Times New Roman" w:hAnsi="Consolas" w:cs="Times New Roman"/>
+          <w:color w:val="9CDCFE"/>
+          <w:sz w:val="21"/>
+          <w:szCs w:val="21"/>
+          <w:lang w:eastAsia="en-IN"/>
+        </w:rPr>
+        <w:t>res</w:t>
+      </w:r>
+      <w:r>
+        <w:rPr>
+          <w:rFonts w:ascii="Consolas" w:eastAsia="Times New Roman" w:hAnsi="Consolas" w:cs="Times New Roman"/>
+          <w:color w:val="FFFFFF"/>
+          <w:sz w:val="21"/>
+          <w:szCs w:val="21"/>
+          <w:lang w:eastAsia="en-IN"/>
+        </w:rPr>
+        <w:t xml:space="preserve">) </w:t>
+      </w:r>
+      <w:r>
+        <w:rPr>
+          <w:rFonts w:ascii="Consolas" w:eastAsia="Times New Roman" w:hAnsi="Consolas" w:cs="Times New Roman"/>
+          <w:color w:val="569CD6"/>
+          <w:sz w:val="21"/>
+          <w:szCs w:val="21"/>
+          <w:lang w:eastAsia="en-IN"/>
+        </w:rPr>
+        <w:t>=&gt;</w:t>
+      </w:r>
+      <w:r>
+        <w:rPr>
+          <w:rFonts w:ascii="Consolas" w:eastAsia="Times New Roman" w:hAnsi="Consolas" w:cs="Times New Roman"/>
+          <w:color w:val="FFFFFF"/>
+          <w:sz w:val="21"/>
+          <w:szCs w:val="21"/>
+          <w:lang w:eastAsia="en-IN"/>
+        </w:rPr>
+        <w:t xml:space="preserve"> {</w:t>
+      </w:r>
+    </w:p>
+    <w:p>
+      <w:pPr>
+        <w:shd w:val="clear" w:color="auto" w:fill="000000"/>
+        <w:spacing w:after="0" w:line="285" w:lineRule="atLeast"/>
+        <w:rPr>
+          <w:rFonts w:ascii="Consolas" w:eastAsia="Times New Roman" w:hAnsi="Consolas" w:cs="Times New Roman"/>
+          <w:color w:val="FFFFFF"/>
+          <w:sz w:val="21"/>
+          <w:szCs w:val="21"/>
+          <w:lang w:eastAsia="en-IN"/>
+        </w:rPr>
+      </w:pPr>
+      <w:r>
+        <w:rPr>
+          <w:rFonts w:ascii="Consolas" w:eastAsia="Times New Roman" w:hAnsi="Consolas" w:cs="Times New Roman"/>
+          <w:color w:val="FFFFFF"/>
+          <w:sz w:val="21"/>
+          <w:szCs w:val="21"/>
+          <w:lang w:eastAsia="en-IN"/>
+        </w:rPr>
+        <w:t xml:space="preserve">  </w:t>
+      </w:r>
+      <w:r>
+        <w:rPr>
+          <w:rFonts w:ascii="Consolas" w:eastAsia="Times New Roman" w:hAnsi="Consolas" w:cs="Times New Roman"/>
+          <w:color w:val="7CA668"/>
+          <w:sz w:val="21"/>
+          <w:szCs w:val="21"/>
+          <w:lang w:eastAsia="en-IN"/>
+        </w:rPr>
+        <w:t xml:space="preserve">//taking data- </w:t>
+      </w:r>
+      <w:proofErr w:type="spellStart"/>
+      <w:r>
+        <w:rPr>
+          <w:rFonts w:ascii="Consolas" w:eastAsia="Times New Roman" w:hAnsi="Consolas" w:cs="Times New Roman"/>
+          <w:color w:val="7CA668"/>
+          <w:sz w:val="21"/>
+          <w:szCs w:val="21"/>
+          <w:lang w:eastAsia="en-IN"/>
+        </w:rPr>
+        <w:t>name</w:t>
+      </w:r>
+      <w:proofErr w:type="gramStart"/>
+      <w:r>
+        <w:rPr>
+          <w:rFonts w:ascii="Consolas" w:eastAsia="Times New Roman" w:hAnsi="Consolas" w:cs="Times New Roman"/>
+          <w:color w:val="7CA668"/>
+          <w:sz w:val="21"/>
+          <w:szCs w:val="21"/>
+          <w:lang w:eastAsia="en-IN"/>
+        </w:rPr>
+        <w:t>,email,pwds</w:t>
+      </w:r>
+      <w:proofErr w:type="spellEnd"/>
+      <w:proofErr w:type="gramEnd"/>
+      <w:r>
+        <w:rPr>
+          <w:rFonts w:ascii="Consolas" w:eastAsia="Times New Roman" w:hAnsi="Consolas" w:cs="Times New Roman"/>
+          <w:color w:val="7CA668"/>
+          <w:sz w:val="21"/>
+          <w:szCs w:val="21"/>
+          <w:lang w:eastAsia="en-IN"/>
+        </w:rPr>
+        <w:t xml:space="preserve"> from </w:t>
+      </w:r>
+      <w:proofErr w:type="spellStart"/>
+      <w:r>
+        <w:rPr>
+          <w:rFonts w:ascii="Consolas" w:eastAsia="Times New Roman" w:hAnsi="Consolas" w:cs="Times New Roman"/>
+          <w:color w:val="7CA668"/>
+          <w:sz w:val="21"/>
+          <w:szCs w:val="21"/>
+          <w:lang w:eastAsia="en-IN"/>
+        </w:rPr>
+        <w:t>req.body</w:t>
+      </w:r>
+      <w:proofErr w:type="spellEnd"/>
+    </w:p>
+    <w:p>
+      <w:pPr>
+        <w:shd w:val="clear" w:color="auto" w:fill="000000"/>
+        <w:spacing w:after="0" w:line="285" w:lineRule="atLeast"/>
+        <w:rPr>
+          <w:rFonts w:ascii="Consolas" w:eastAsia="Times New Roman" w:hAnsi="Consolas" w:cs="Times New Roman"/>
+          <w:color w:val="FFFFFF"/>
+          <w:sz w:val="21"/>
+          <w:szCs w:val="21"/>
+          <w:lang w:eastAsia="en-IN"/>
+        </w:rPr>
+      </w:pPr>
+      <w:r>
+        <w:rPr>
+          <w:rFonts w:ascii="Consolas" w:eastAsia="Times New Roman" w:hAnsi="Consolas" w:cs="Times New Roman"/>
+          <w:color w:val="FFFFFF"/>
+          <w:sz w:val="21"/>
+          <w:szCs w:val="21"/>
+          <w:lang w:eastAsia="en-IN"/>
+        </w:rPr>
+        <w:t xml:space="preserve">  </w:t>
+      </w:r>
+      <w:proofErr w:type="spellStart"/>
+      <w:proofErr w:type="gramStart"/>
+      <w:r>
+        <w:rPr>
+          <w:rFonts w:ascii="Consolas" w:eastAsia="Times New Roman" w:hAnsi="Consolas" w:cs="Times New Roman"/>
+          <w:color w:val="569CD6"/>
+          <w:sz w:val="21"/>
+          <w:szCs w:val="21"/>
+          <w:lang w:eastAsia="en-IN"/>
+        </w:rPr>
+        <w:t>const</w:t>
+      </w:r>
+      <w:proofErr w:type="spellEnd"/>
+      <w:proofErr w:type="gramEnd"/>
+      <w:r>
+        <w:rPr>
+          <w:rFonts w:ascii="Consolas" w:eastAsia="Times New Roman" w:hAnsi="Consolas" w:cs="Times New Roman"/>
+          <w:color w:val="FFFFFF"/>
+          <w:sz w:val="21"/>
+          <w:szCs w:val="21"/>
+          <w:lang w:eastAsia="en-IN"/>
+        </w:rPr>
+        <w:t xml:space="preserve"> { </w:t>
+      </w:r>
+      <w:proofErr w:type="spellStart"/>
+      <w:r>
+        <w:rPr>
+          <w:rFonts w:ascii="Consolas" w:eastAsia="Times New Roman" w:hAnsi="Consolas" w:cs="Times New Roman"/>
+          <w:color w:val="9CDCFE"/>
+          <w:sz w:val="21"/>
+          <w:szCs w:val="21"/>
+          <w:lang w:eastAsia="en-IN"/>
+        </w:rPr>
+        <w:t>fname</w:t>
+      </w:r>
+      <w:proofErr w:type="spellEnd"/>
+      <w:r>
+        <w:rPr>
+          <w:rFonts w:ascii="Consolas" w:eastAsia="Times New Roman" w:hAnsi="Consolas" w:cs="Times New Roman"/>
+          <w:color w:val="FFFFFF"/>
+          <w:sz w:val="21"/>
+          <w:szCs w:val="21"/>
+          <w:lang w:eastAsia="en-IN"/>
+        </w:rPr>
+        <w:t xml:space="preserve">, </w:t>
+      </w:r>
+      <w:proofErr w:type="spellStart"/>
+      <w:r>
+        <w:rPr>
+          <w:rFonts w:ascii="Consolas" w:eastAsia="Times New Roman" w:hAnsi="Consolas" w:cs="Times New Roman"/>
+          <w:color w:val="9CDCFE"/>
+          <w:sz w:val="21"/>
+          <w:szCs w:val="21"/>
+          <w:lang w:eastAsia="en-IN"/>
+        </w:rPr>
+        <w:t>lname</w:t>
+      </w:r>
+      <w:proofErr w:type="spellEnd"/>
+      <w:r>
+        <w:rPr>
+          <w:rFonts w:ascii="Consolas" w:eastAsia="Times New Roman" w:hAnsi="Consolas" w:cs="Times New Roman"/>
+          <w:color w:val="FFFFFF"/>
+          <w:sz w:val="21"/>
+          <w:szCs w:val="21"/>
+          <w:lang w:eastAsia="en-IN"/>
+        </w:rPr>
+        <w:t xml:space="preserve">, </w:t>
+      </w:r>
+      <w:r>
+        <w:rPr>
+          <w:rFonts w:ascii="Consolas" w:eastAsia="Times New Roman" w:hAnsi="Consolas" w:cs="Times New Roman"/>
+          <w:color w:val="9CDCFE"/>
+          <w:sz w:val="21"/>
+          <w:szCs w:val="21"/>
+          <w:lang w:eastAsia="en-IN"/>
+        </w:rPr>
+        <w:t>email</w:t>
+      </w:r>
+      <w:r>
+        <w:rPr>
+          <w:rFonts w:ascii="Consolas" w:eastAsia="Times New Roman" w:hAnsi="Consolas" w:cs="Times New Roman"/>
+          <w:color w:val="FFFFFF"/>
+          <w:sz w:val="21"/>
+          <w:szCs w:val="21"/>
+          <w:lang w:eastAsia="en-IN"/>
+        </w:rPr>
+        <w:t xml:space="preserve">, </w:t>
+      </w:r>
+      <w:r>
+        <w:rPr>
+          <w:rFonts w:ascii="Consolas" w:eastAsia="Times New Roman" w:hAnsi="Consolas" w:cs="Times New Roman"/>
+          <w:color w:val="9CDCFE"/>
+          <w:sz w:val="21"/>
+          <w:szCs w:val="21"/>
+          <w:lang w:eastAsia="en-IN"/>
+        </w:rPr>
+        <w:t>password</w:t>
+      </w:r>
+      <w:r>
+        <w:rPr>
+          <w:rFonts w:ascii="Consolas" w:eastAsia="Times New Roman" w:hAnsi="Consolas" w:cs="Times New Roman"/>
+          <w:color w:val="FFFFFF"/>
+          <w:sz w:val="21"/>
+          <w:szCs w:val="21"/>
+          <w:lang w:eastAsia="en-IN"/>
+        </w:rPr>
+        <w:t xml:space="preserve"> } </w:t>
+      </w:r>
+      <w:r>
+        <w:rPr>
+          <w:rFonts w:ascii="Consolas" w:eastAsia="Times New Roman" w:hAnsi="Consolas" w:cs="Times New Roman"/>
+          <w:color w:val="D4D4D4"/>
+          <w:sz w:val="21"/>
+          <w:szCs w:val="21"/>
+          <w:lang w:eastAsia="en-IN"/>
+        </w:rPr>
+        <w:t>=</w:t>
+      </w:r>
+      <w:r>
+        <w:rPr>
+          <w:rFonts w:ascii="Consolas" w:eastAsia="Times New Roman" w:hAnsi="Consolas" w:cs="Times New Roman"/>
+          <w:color w:val="FFFFFF"/>
+          <w:sz w:val="21"/>
+          <w:szCs w:val="21"/>
+          <w:lang w:eastAsia="en-IN"/>
+        </w:rPr>
+        <w:t xml:space="preserve"> </w:t>
+      </w:r>
+      <w:proofErr w:type="spellStart"/>
+      <w:r>
+        <w:rPr>
+          <w:rFonts w:ascii="Consolas" w:eastAsia="Times New Roman" w:hAnsi="Consolas" w:cs="Times New Roman"/>
+          <w:color w:val="9CDCFE"/>
+          <w:sz w:val="21"/>
+          <w:szCs w:val="21"/>
+          <w:lang w:eastAsia="en-IN"/>
+        </w:rPr>
+        <w:t>req</w:t>
+      </w:r>
+      <w:r>
+        <w:rPr>
+          <w:rFonts w:ascii="Consolas" w:eastAsia="Times New Roman" w:hAnsi="Consolas" w:cs="Times New Roman"/>
+          <w:color w:val="FFFFFF"/>
+          <w:sz w:val="21"/>
+          <w:szCs w:val="21"/>
+          <w:lang w:eastAsia="en-IN"/>
+        </w:rPr>
+        <w:t>.</w:t>
+      </w:r>
+      <w:r>
+        <w:rPr>
+          <w:rFonts w:ascii="Consolas" w:eastAsia="Times New Roman" w:hAnsi="Consolas" w:cs="Times New Roman"/>
+          <w:color w:val="9CDCFE"/>
+          <w:sz w:val="21"/>
+          <w:szCs w:val="21"/>
+          <w:lang w:eastAsia="en-IN"/>
+        </w:rPr>
+        <w:t>body</w:t>
+      </w:r>
+      <w:proofErr w:type="spellEnd"/>
+      <w:r>
+        <w:rPr>
+          <w:rFonts w:ascii="Consolas" w:eastAsia="Times New Roman" w:hAnsi="Consolas" w:cs="Times New Roman"/>
+          <w:color w:val="FFFFFF"/>
+          <w:sz w:val="21"/>
+          <w:szCs w:val="21"/>
+          <w:lang w:eastAsia="en-IN"/>
+        </w:rPr>
+        <w:t>;</w:t>
+      </w:r>
+    </w:p>
+    <w:p>
+      <w:pPr>
+        <w:shd w:val="clear" w:color="auto" w:fill="000000"/>
+        <w:spacing w:after="0" w:line="285" w:lineRule="atLeast"/>
+        <w:rPr>
+          <w:rFonts w:ascii="Consolas" w:eastAsia="Times New Roman" w:hAnsi="Consolas" w:cs="Times New Roman"/>
+          <w:color w:val="FFFFFF"/>
+          <w:sz w:val="21"/>
+          <w:szCs w:val="21"/>
+          <w:lang w:eastAsia="en-IN"/>
+        </w:rPr>
+      </w:pPr>
+    </w:p>
+    <w:p>
+      <w:pPr>
+        <w:shd w:val="clear" w:color="auto" w:fill="000000"/>
+        <w:spacing w:after="0" w:line="285" w:lineRule="atLeast"/>
+        <w:rPr>
+          <w:rFonts w:ascii="Consolas" w:eastAsia="Times New Roman" w:hAnsi="Consolas" w:cs="Times New Roman"/>
+          <w:color w:val="FFFFFF"/>
+          <w:sz w:val="21"/>
+          <w:szCs w:val="21"/>
+          <w:lang w:eastAsia="en-IN"/>
+        </w:rPr>
+      </w:pPr>
+      <w:r>
+        <w:rPr>
+          <w:rFonts w:ascii="Consolas" w:eastAsia="Times New Roman" w:hAnsi="Consolas" w:cs="Times New Roman"/>
+          <w:color w:val="FFFFFF"/>
+          <w:sz w:val="21"/>
+          <w:szCs w:val="21"/>
+          <w:lang w:eastAsia="en-IN"/>
+        </w:rPr>
+        <w:t xml:space="preserve">  </w:t>
+      </w:r>
+      <w:proofErr w:type="spellStart"/>
+      <w:proofErr w:type="gramStart"/>
+      <w:r>
+        <w:rPr>
+          <w:rFonts w:ascii="Consolas" w:eastAsia="Times New Roman" w:hAnsi="Consolas" w:cs="Times New Roman"/>
+          <w:color w:val="569CD6"/>
+          <w:sz w:val="21"/>
+          <w:szCs w:val="21"/>
+          <w:lang w:eastAsia="en-IN"/>
+        </w:rPr>
+        <w:t>const</w:t>
+      </w:r>
+      <w:proofErr w:type="spellEnd"/>
+      <w:proofErr w:type="gramEnd"/>
+      <w:r>
+        <w:rPr>
+          <w:rFonts w:ascii="Consolas" w:eastAsia="Times New Roman" w:hAnsi="Consolas" w:cs="Times New Roman"/>
+          <w:color w:val="FFFFFF"/>
+          <w:sz w:val="21"/>
+          <w:szCs w:val="21"/>
+          <w:lang w:eastAsia="en-IN"/>
+        </w:rPr>
+        <w:t xml:space="preserve"> </w:t>
+      </w:r>
+      <w:proofErr w:type="spellStart"/>
+      <w:r>
+        <w:rPr>
+          <w:rFonts w:ascii="Consolas" w:eastAsia="Times New Roman" w:hAnsi="Consolas" w:cs="Times New Roman"/>
+          <w:color w:val="9CDCFE"/>
+          <w:sz w:val="21"/>
+          <w:szCs w:val="21"/>
+          <w:lang w:eastAsia="en-IN"/>
+        </w:rPr>
+        <w:t>encryptedPassword</w:t>
+      </w:r>
+      <w:proofErr w:type="spellEnd"/>
+      <w:r>
+        <w:rPr>
+          <w:rFonts w:ascii="Consolas" w:eastAsia="Times New Roman" w:hAnsi="Consolas" w:cs="Times New Roman"/>
+          <w:color w:val="FFFFFF"/>
+          <w:sz w:val="21"/>
+          <w:szCs w:val="21"/>
+          <w:lang w:eastAsia="en-IN"/>
+        </w:rPr>
+        <w:t xml:space="preserve"> </w:t>
+      </w:r>
+      <w:r>
+        <w:rPr>
+          <w:rFonts w:ascii="Consolas" w:eastAsia="Times New Roman" w:hAnsi="Consolas" w:cs="Times New Roman"/>
+          <w:color w:val="D4D4D4"/>
+          <w:sz w:val="21"/>
+          <w:szCs w:val="21"/>
+          <w:lang w:eastAsia="en-IN"/>
+        </w:rPr>
+        <w:t>=</w:t>
+      </w:r>
+      <w:r>
+        <w:rPr>
+          <w:rFonts w:ascii="Consolas" w:eastAsia="Times New Roman" w:hAnsi="Consolas" w:cs="Times New Roman"/>
+          <w:color w:val="FFFFFF"/>
+          <w:sz w:val="21"/>
+          <w:szCs w:val="21"/>
+          <w:lang w:eastAsia="en-IN"/>
+        </w:rPr>
+        <w:t xml:space="preserve"> </w:t>
+      </w:r>
+      <w:r>
+        <w:rPr>
+          <w:rFonts w:ascii="Consolas" w:eastAsia="Times New Roman" w:hAnsi="Consolas" w:cs="Times New Roman"/>
+          <w:color w:val="C586C0"/>
+          <w:sz w:val="21"/>
+          <w:szCs w:val="21"/>
+          <w:lang w:eastAsia="en-IN"/>
+        </w:rPr>
+        <w:t>await</w:t>
+      </w:r>
+      <w:r>
+        <w:rPr>
+          <w:rFonts w:ascii="Consolas" w:eastAsia="Times New Roman" w:hAnsi="Consolas" w:cs="Times New Roman"/>
+          <w:color w:val="FFFFFF"/>
+          <w:sz w:val="21"/>
+          <w:szCs w:val="21"/>
+          <w:lang w:eastAsia="en-IN"/>
+        </w:rPr>
+        <w:t xml:space="preserve"> </w:t>
+      </w:r>
+      <w:proofErr w:type="spellStart"/>
+      <w:r>
+        <w:rPr>
+          <w:rFonts w:ascii="Consolas" w:eastAsia="Times New Roman" w:hAnsi="Consolas" w:cs="Times New Roman"/>
+          <w:color w:val="9CDCFE"/>
+          <w:sz w:val="21"/>
+          <w:szCs w:val="21"/>
+          <w:lang w:eastAsia="en-IN"/>
+        </w:rPr>
+        <w:t>bcrypt</w:t>
+      </w:r>
+      <w:r>
+        <w:rPr>
+          <w:rFonts w:ascii="Consolas" w:eastAsia="Times New Roman" w:hAnsi="Consolas" w:cs="Times New Roman"/>
+          <w:color w:val="FFFFFF"/>
+          <w:sz w:val="21"/>
+          <w:szCs w:val="21"/>
+          <w:lang w:eastAsia="en-IN"/>
+        </w:rPr>
+        <w:t>.</w:t>
+      </w:r>
+      <w:r>
+        <w:rPr>
+          <w:rFonts w:ascii="Consolas" w:eastAsia="Times New Roman" w:hAnsi="Consolas" w:cs="Times New Roman"/>
+          <w:color w:val="DCDCAA"/>
+          <w:sz w:val="21"/>
+          <w:szCs w:val="21"/>
+          <w:lang w:eastAsia="en-IN"/>
+        </w:rPr>
+        <w:t>hash</w:t>
+      </w:r>
+      <w:proofErr w:type="spellEnd"/>
+      <w:r>
+        <w:rPr>
+          <w:rFonts w:ascii="Consolas" w:eastAsia="Times New Roman" w:hAnsi="Consolas" w:cs="Times New Roman"/>
+          <w:color w:val="FFFFFF"/>
+          <w:sz w:val="21"/>
+          <w:szCs w:val="21"/>
+          <w:lang w:eastAsia="en-IN"/>
+        </w:rPr>
+        <w:t>(</w:t>
+      </w:r>
+      <w:r>
+        <w:rPr>
+          <w:rFonts w:ascii="Consolas" w:eastAsia="Times New Roman" w:hAnsi="Consolas" w:cs="Times New Roman"/>
+          <w:color w:val="9CDCFE"/>
+          <w:sz w:val="21"/>
+          <w:szCs w:val="21"/>
+          <w:lang w:eastAsia="en-IN"/>
+        </w:rPr>
+        <w:t>password</w:t>
+      </w:r>
+      <w:r>
+        <w:rPr>
+          <w:rFonts w:ascii="Consolas" w:eastAsia="Times New Roman" w:hAnsi="Consolas" w:cs="Times New Roman"/>
+          <w:color w:val="FFFFFF"/>
+          <w:sz w:val="21"/>
+          <w:szCs w:val="21"/>
+          <w:lang w:eastAsia="en-IN"/>
+        </w:rPr>
+        <w:t xml:space="preserve">, </w:t>
+      </w:r>
+      <w:r>
+        <w:rPr>
+          <w:rFonts w:ascii="Consolas" w:eastAsia="Times New Roman" w:hAnsi="Consolas" w:cs="Times New Roman"/>
+          <w:color w:val="B5CEA8"/>
+          <w:sz w:val="21"/>
+          <w:szCs w:val="21"/>
+          <w:lang w:eastAsia="en-IN"/>
+        </w:rPr>
+        <w:t>10</w:t>
+      </w:r>
+      <w:r>
+        <w:rPr>
+          <w:rFonts w:ascii="Consolas" w:eastAsia="Times New Roman" w:hAnsi="Consolas" w:cs="Times New Roman"/>
+          <w:color w:val="FFFFFF"/>
+          <w:sz w:val="21"/>
+          <w:szCs w:val="21"/>
+          <w:lang w:eastAsia="en-IN"/>
+        </w:rPr>
+        <w:t>);</w:t>
+      </w:r>
+    </w:p>
+    <w:p>
+      <w:pPr>
+        <w:shd w:val="clear" w:color="auto" w:fill="000000"/>
+        <w:spacing w:after="0" w:line="285" w:lineRule="atLeast"/>
+        <w:rPr>
+          <w:rFonts w:ascii="Consolas" w:eastAsia="Times New Roman" w:hAnsi="Consolas" w:cs="Times New Roman"/>
+          <w:color w:val="FFFFFF"/>
+          <w:sz w:val="21"/>
+          <w:szCs w:val="21"/>
+          <w:lang w:eastAsia="en-IN"/>
+        </w:rPr>
+      </w:pPr>
+      <w:r>
+        <w:rPr>
+          <w:rFonts w:ascii="Consolas" w:eastAsia="Times New Roman" w:hAnsi="Consolas" w:cs="Times New Roman"/>
+          <w:color w:val="FFFFFF"/>
+          <w:sz w:val="21"/>
+          <w:szCs w:val="21"/>
+          <w:lang w:eastAsia="en-IN"/>
+        </w:rPr>
+        <w:t xml:space="preserve">  </w:t>
+      </w:r>
+      <w:proofErr w:type="gramStart"/>
+      <w:r>
+        <w:rPr>
+          <w:rFonts w:ascii="Consolas" w:eastAsia="Times New Roman" w:hAnsi="Consolas" w:cs="Times New Roman"/>
+          <w:color w:val="C586C0"/>
+          <w:sz w:val="21"/>
+          <w:szCs w:val="21"/>
+          <w:lang w:eastAsia="en-IN"/>
+        </w:rPr>
+        <w:t>try</w:t>
+      </w:r>
+      <w:proofErr w:type="gramEnd"/>
+      <w:r>
+        <w:rPr>
+          <w:rFonts w:ascii="Consolas" w:eastAsia="Times New Roman" w:hAnsi="Consolas" w:cs="Times New Roman"/>
+          <w:color w:val="FFFFFF"/>
+          <w:sz w:val="21"/>
+          <w:szCs w:val="21"/>
+          <w:lang w:eastAsia="en-IN"/>
+        </w:rPr>
+        <w:t xml:space="preserve"> {</w:t>
+      </w:r>
+    </w:p>
+    <w:p>
+      <w:pPr>
+        <w:shd w:val="clear" w:color="auto" w:fill="000000"/>
+        <w:spacing w:after="0" w:line="285" w:lineRule="atLeast"/>
+        <w:rPr>
+          <w:rFonts w:ascii="Consolas" w:eastAsia="Times New Roman" w:hAnsi="Consolas" w:cs="Times New Roman"/>
+          <w:color w:val="FFFFFF"/>
+          <w:sz w:val="21"/>
+          <w:szCs w:val="21"/>
+          <w:lang w:eastAsia="en-IN"/>
+        </w:rPr>
+      </w:pPr>
+      <w:r>
+        <w:rPr>
+          <w:rFonts w:ascii="Consolas" w:eastAsia="Times New Roman" w:hAnsi="Consolas" w:cs="Times New Roman"/>
+          <w:color w:val="FFFFFF"/>
+          <w:sz w:val="21"/>
+          <w:szCs w:val="21"/>
+          <w:lang w:eastAsia="en-IN"/>
+        </w:rPr>
+        <w:t xml:space="preserve">    </w:t>
+      </w:r>
+      <w:proofErr w:type="spellStart"/>
+      <w:proofErr w:type="gramStart"/>
+      <w:r>
+        <w:rPr>
+          <w:rFonts w:ascii="Consolas" w:eastAsia="Times New Roman" w:hAnsi="Consolas" w:cs="Times New Roman"/>
+          <w:color w:val="569CD6"/>
+          <w:sz w:val="21"/>
+          <w:szCs w:val="21"/>
+          <w:lang w:eastAsia="en-IN"/>
+        </w:rPr>
+        <w:t>const</w:t>
+      </w:r>
+      <w:proofErr w:type="spellEnd"/>
+      <w:proofErr w:type="gramEnd"/>
+      <w:r>
+        <w:rPr>
+          <w:rFonts w:ascii="Consolas" w:eastAsia="Times New Roman" w:hAnsi="Consolas" w:cs="Times New Roman"/>
+          <w:color w:val="FFFFFF"/>
+          <w:sz w:val="21"/>
+          <w:szCs w:val="21"/>
+          <w:lang w:eastAsia="en-IN"/>
+        </w:rPr>
+        <w:t xml:space="preserve"> </w:t>
+      </w:r>
+      <w:proofErr w:type="spellStart"/>
+      <w:r>
+        <w:rPr>
+          <w:rFonts w:ascii="Consolas" w:eastAsia="Times New Roman" w:hAnsi="Consolas" w:cs="Times New Roman"/>
+          <w:color w:val="9CDCFE"/>
+          <w:sz w:val="21"/>
+          <w:szCs w:val="21"/>
+          <w:lang w:eastAsia="en-IN"/>
+        </w:rPr>
+        <w:t>olduser</w:t>
+      </w:r>
+      <w:proofErr w:type="spellEnd"/>
+      <w:r>
+        <w:rPr>
+          <w:rFonts w:ascii="Consolas" w:eastAsia="Times New Roman" w:hAnsi="Consolas" w:cs="Times New Roman"/>
+          <w:color w:val="FFFFFF"/>
+          <w:sz w:val="21"/>
+          <w:szCs w:val="21"/>
+          <w:lang w:eastAsia="en-IN"/>
+        </w:rPr>
+        <w:t xml:space="preserve"> </w:t>
+      </w:r>
+      <w:r>
+        <w:rPr>
+          <w:rFonts w:ascii="Consolas" w:eastAsia="Times New Roman" w:hAnsi="Consolas" w:cs="Times New Roman"/>
+          <w:color w:val="D4D4D4"/>
+          <w:sz w:val="21"/>
+          <w:szCs w:val="21"/>
+          <w:lang w:eastAsia="en-IN"/>
+        </w:rPr>
+        <w:t>=</w:t>
+      </w:r>
+      <w:r>
+        <w:rPr>
+          <w:rFonts w:ascii="Consolas" w:eastAsia="Times New Roman" w:hAnsi="Consolas" w:cs="Times New Roman"/>
+          <w:color w:val="FFFFFF"/>
+          <w:sz w:val="21"/>
+          <w:szCs w:val="21"/>
+          <w:lang w:eastAsia="en-IN"/>
+        </w:rPr>
+        <w:t xml:space="preserve"> </w:t>
+      </w:r>
+      <w:r>
+        <w:rPr>
+          <w:rFonts w:ascii="Consolas" w:eastAsia="Times New Roman" w:hAnsi="Consolas" w:cs="Times New Roman"/>
+          <w:color w:val="FFFFFF"/>
+          <w:sz w:val="21"/>
+          <w:szCs w:val="21"/>
+          <w:lang w:eastAsia="en-IN"/>
+        </w:rPr>
+        <w:t xml:space="preserve">await </w:t>
+      </w:r>
+      <w:proofErr w:type="spellStart"/>
+      <w:r>
+        <w:rPr>
+          <w:rFonts w:ascii="Consolas" w:eastAsia="Times New Roman" w:hAnsi="Consolas" w:cs="Times New Roman"/>
+          <w:color w:val="4EC9B0"/>
+          <w:sz w:val="21"/>
+          <w:szCs w:val="21"/>
+          <w:lang w:eastAsia="en-IN"/>
+        </w:rPr>
+        <w:t>User</w:t>
+      </w:r>
+      <w:r>
+        <w:rPr>
+          <w:rFonts w:ascii="Consolas" w:eastAsia="Times New Roman" w:hAnsi="Consolas" w:cs="Times New Roman"/>
+          <w:color w:val="FFFFFF"/>
+          <w:sz w:val="21"/>
+          <w:szCs w:val="21"/>
+          <w:lang w:eastAsia="en-IN"/>
+        </w:rPr>
+        <w:t>.</w:t>
+      </w:r>
+      <w:r>
+        <w:rPr>
+          <w:rFonts w:ascii="Consolas" w:eastAsia="Times New Roman" w:hAnsi="Consolas" w:cs="Times New Roman"/>
+          <w:color w:val="DCDCAA"/>
+          <w:sz w:val="21"/>
+          <w:szCs w:val="21"/>
+          <w:lang w:eastAsia="en-IN"/>
+        </w:rPr>
+        <w:t>findOne</w:t>
+      </w:r>
+      <w:proofErr w:type="spellEnd"/>
+      <w:r>
+        <w:rPr>
+          <w:rFonts w:ascii="Consolas" w:eastAsia="Times New Roman" w:hAnsi="Consolas" w:cs="Times New Roman"/>
+          <w:color w:val="FFFFFF"/>
+          <w:sz w:val="21"/>
+          <w:szCs w:val="21"/>
+          <w:lang w:eastAsia="en-IN"/>
+        </w:rPr>
+        <w:t xml:space="preserve">({ </w:t>
+      </w:r>
+      <w:r>
+        <w:rPr>
+          <w:rFonts w:ascii="Consolas" w:eastAsia="Times New Roman" w:hAnsi="Consolas" w:cs="Times New Roman"/>
+          <w:color w:val="9CDCFE"/>
+          <w:sz w:val="21"/>
+          <w:szCs w:val="21"/>
+          <w:lang w:eastAsia="en-IN"/>
+        </w:rPr>
+        <w:t>email</w:t>
+      </w:r>
+      <w:r>
+        <w:rPr>
+          <w:rFonts w:ascii="Consolas" w:eastAsia="Times New Roman" w:hAnsi="Consolas" w:cs="Times New Roman"/>
+          <w:color w:val="FFFFFF"/>
+          <w:sz w:val="21"/>
+          <w:szCs w:val="21"/>
+          <w:lang w:eastAsia="en-IN"/>
+        </w:rPr>
+        <w:t xml:space="preserve"> });</w:t>
+      </w:r>
+    </w:p>
+    <w:p>
+      <w:pPr>
+        <w:shd w:val="clear" w:color="auto" w:fill="000000"/>
+        <w:spacing w:after="0" w:line="285" w:lineRule="atLeast"/>
+        <w:rPr>
+          <w:rFonts w:ascii="Consolas" w:eastAsia="Times New Roman" w:hAnsi="Consolas" w:cs="Times New Roman"/>
+          <w:color w:val="FFFFFF"/>
+          <w:sz w:val="21"/>
+          <w:szCs w:val="21"/>
+          <w:lang w:eastAsia="en-IN"/>
+        </w:rPr>
+      </w:pPr>
+      <w:r>
+        <w:rPr>
+          <w:rFonts w:ascii="Consolas" w:eastAsia="Times New Roman" w:hAnsi="Consolas" w:cs="Times New Roman"/>
+          <w:color w:val="FFFFFF"/>
+          <w:sz w:val="21"/>
+          <w:szCs w:val="21"/>
+          <w:lang w:eastAsia="en-IN"/>
+        </w:rPr>
+        <w:t xml:space="preserve">    </w:t>
+      </w:r>
+      <w:proofErr w:type="gramStart"/>
+      <w:r>
+        <w:rPr>
+          <w:rFonts w:ascii="Consolas" w:eastAsia="Times New Roman" w:hAnsi="Consolas" w:cs="Times New Roman"/>
+          <w:color w:val="C586C0"/>
+          <w:sz w:val="21"/>
+          <w:szCs w:val="21"/>
+          <w:lang w:eastAsia="en-IN"/>
+        </w:rPr>
+        <w:t>if</w:t>
+      </w:r>
+      <w:proofErr w:type="gramEnd"/>
+      <w:r>
+        <w:rPr>
+          <w:rFonts w:ascii="Consolas" w:eastAsia="Times New Roman" w:hAnsi="Consolas" w:cs="Times New Roman"/>
+          <w:color w:val="FFFFFF"/>
+          <w:sz w:val="21"/>
+          <w:szCs w:val="21"/>
+          <w:lang w:eastAsia="en-IN"/>
+        </w:rPr>
+        <w:t xml:space="preserve"> (</w:t>
+      </w:r>
+      <w:proofErr w:type="spellStart"/>
+      <w:r>
+        <w:rPr>
+          <w:rFonts w:ascii="Consolas" w:eastAsia="Times New Roman" w:hAnsi="Consolas" w:cs="Times New Roman"/>
+          <w:color w:val="9CDCFE"/>
+          <w:sz w:val="21"/>
+          <w:szCs w:val="21"/>
+          <w:lang w:eastAsia="en-IN"/>
+        </w:rPr>
+        <w:t>olduser</w:t>
+      </w:r>
+      <w:proofErr w:type="spellEnd"/>
+      <w:r>
+        <w:rPr>
+          <w:rFonts w:ascii="Consolas" w:eastAsia="Times New Roman" w:hAnsi="Consolas" w:cs="Times New Roman"/>
+          <w:color w:val="FFFFFF"/>
+          <w:sz w:val="21"/>
+          <w:szCs w:val="21"/>
+          <w:lang w:eastAsia="en-IN"/>
+        </w:rPr>
+        <w:t>) {</w:t>
+      </w:r>
+    </w:p>
+    <w:p>
+      <w:pPr>
+        <w:shd w:val="clear" w:color="auto" w:fill="000000"/>
+        <w:spacing w:after="0" w:line="285" w:lineRule="atLeast"/>
+        <w:rPr>
+          <w:rFonts w:ascii="Consolas" w:eastAsia="Times New Roman" w:hAnsi="Consolas" w:cs="Times New Roman"/>
+          <w:color w:val="FFFFFF"/>
+          <w:sz w:val="21"/>
+          <w:szCs w:val="21"/>
+          <w:lang w:eastAsia="en-IN"/>
+        </w:rPr>
+      </w:pPr>
+      <w:r>
+        <w:rPr>
+          <w:rFonts w:ascii="Consolas" w:eastAsia="Times New Roman" w:hAnsi="Consolas" w:cs="Times New Roman"/>
+          <w:color w:val="FFFFFF"/>
+          <w:sz w:val="21"/>
+          <w:szCs w:val="21"/>
+          <w:lang w:eastAsia="en-IN"/>
+        </w:rPr>
+        <w:t xml:space="preserve">      </w:t>
+      </w:r>
+      <w:proofErr w:type="spellStart"/>
+      <w:proofErr w:type="gramStart"/>
+      <w:r>
+        <w:rPr>
+          <w:rFonts w:ascii="Consolas" w:eastAsia="Times New Roman" w:hAnsi="Consolas" w:cs="Times New Roman"/>
+          <w:color w:val="9CDCFE"/>
+          <w:sz w:val="21"/>
+          <w:szCs w:val="21"/>
+          <w:lang w:eastAsia="en-IN"/>
+        </w:rPr>
+        <w:t>res</w:t>
+      </w:r>
+      <w:r>
+        <w:rPr>
+          <w:rFonts w:ascii="Consolas" w:eastAsia="Times New Roman" w:hAnsi="Consolas" w:cs="Times New Roman"/>
+          <w:color w:val="FFFFFF"/>
+          <w:sz w:val="21"/>
+          <w:szCs w:val="21"/>
+          <w:lang w:eastAsia="en-IN"/>
+        </w:rPr>
+        <w:t>.</w:t>
+      </w:r>
+      <w:r>
+        <w:rPr>
+          <w:rFonts w:ascii="Consolas" w:eastAsia="Times New Roman" w:hAnsi="Consolas" w:cs="Times New Roman"/>
+          <w:color w:val="DCDCAA"/>
+          <w:sz w:val="21"/>
+          <w:szCs w:val="21"/>
+          <w:lang w:eastAsia="en-IN"/>
+        </w:rPr>
+        <w:t>send</w:t>
+      </w:r>
+      <w:proofErr w:type="spellEnd"/>
+      <w:r>
+        <w:rPr>
+          <w:rFonts w:ascii="Consolas" w:eastAsia="Times New Roman" w:hAnsi="Consolas" w:cs="Times New Roman"/>
+          <w:color w:val="FFFFFF"/>
+          <w:sz w:val="21"/>
+          <w:szCs w:val="21"/>
+          <w:lang w:eastAsia="en-IN"/>
+        </w:rPr>
+        <w:t>(</w:t>
+      </w:r>
+      <w:proofErr w:type="gramEnd"/>
+      <w:r>
+        <w:rPr>
+          <w:rFonts w:ascii="Consolas" w:eastAsia="Times New Roman" w:hAnsi="Consolas" w:cs="Times New Roman"/>
+          <w:color w:val="FFFFFF"/>
+          <w:sz w:val="21"/>
+          <w:szCs w:val="21"/>
+          <w:lang w:eastAsia="en-IN"/>
+        </w:rPr>
+        <w:t xml:space="preserve">{ </w:t>
+      </w:r>
+      <w:r>
+        <w:rPr>
+          <w:rFonts w:ascii="Consolas" w:eastAsia="Times New Roman" w:hAnsi="Consolas" w:cs="Times New Roman"/>
+          <w:color w:val="9CDCFE"/>
+          <w:sz w:val="21"/>
+          <w:szCs w:val="21"/>
+          <w:lang w:eastAsia="en-IN"/>
+        </w:rPr>
+        <w:t>error:</w:t>
+      </w:r>
+      <w:r>
+        <w:rPr>
+          <w:rFonts w:ascii="Consolas" w:eastAsia="Times New Roman" w:hAnsi="Consolas" w:cs="Times New Roman"/>
+          <w:color w:val="FFFFFF"/>
+          <w:sz w:val="21"/>
+          <w:szCs w:val="21"/>
+          <w:lang w:eastAsia="en-IN"/>
+        </w:rPr>
+        <w:t xml:space="preserve"> </w:t>
+      </w:r>
+      <w:r>
+        <w:rPr>
+          <w:rFonts w:ascii="Consolas" w:eastAsia="Times New Roman" w:hAnsi="Consolas" w:cs="Times New Roman"/>
+          <w:color w:val="CE9178"/>
+          <w:sz w:val="21"/>
+          <w:szCs w:val="21"/>
+          <w:lang w:eastAsia="en-IN"/>
+        </w:rPr>
+        <w:t>"User already exists"</w:t>
+      </w:r>
+      <w:r>
+        <w:rPr>
+          <w:rFonts w:ascii="Consolas" w:eastAsia="Times New Roman" w:hAnsi="Consolas" w:cs="Times New Roman"/>
+          <w:color w:val="FFFFFF"/>
+          <w:sz w:val="21"/>
+          <w:szCs w:val="21"/>
+          <w:lang w:eastAsia="en-IN"/>
+        </w:rPr>
+        <w:t xml:space="preserve"> });</w:t>
+      </w:r>
+    </w:p>
+    <w:p>
+      <w:pPr>
+        <w:shd w:val="clear" w:color="auto" w:fill="000000"/>
+        <w:spacing w:after="0" w:line="285" w:lineRule="atLeast"/>
+        <w:rPr>
+          <w:rFonts w:ascii="Consolas" w:eastAsia="Times New Roman" w:hAnsi="Consolas" w:cs="Times New Roman"/>
+          <w:color w:val="FFFFFF"/>
+          <w:sz w:val="21"/>
+          <w:szCs w:val="21"/>
+          <w:lang w:eastAsia="en-IN"/>
+        </w:rPr>
+      </w:pPr>
+      <w:r>
+        <w:rPr>
+          <w:rFonts w:ascii="Consolas" w:eastAsia="Times New Roman" w:hAnsi="Consolas" w:cs="Times New Roman"/>
+          <w:color w:val="FFFFFF"/>
+          <w:sz w:val="21"/>
+          <w:szCs w:val="21"/>
+          <w:lang w:eastAsia="en-IN"/>
+        </w:rPr>
+        <w:t>    }</w:t>
+      </w:r>
+    </w:p>
+    <w:p>
+      <w:pPr>
+        <w:shd w:val="clear" w:color="auto" w:fill="000000"/>
+        <w:spacing w:after="0" w:line="285" w:lineRule="atLeast"/>
+        <w:rPr>
+          <w:rFonts w:ascii="Consolas" w:eastAsia="Times New Roman" w:hAnsi="Consolas" w:cs="Times New Roman"/>
+          <w:color w:val="FFFFFF"/>
+          <w:sz w:val="21"/>
+          <w:szCs w:val="21"/>
+          <w:lang w:eastAsia="en-IN"/>
+        </w:rPr>
+      </w:pPr>
+    </w:p>
+    <w:p>
+      <w:pPr>
+        <w:shd w:val="clear" w:color="auto" w:fill="000000"/>
+        <w:spacing w:after="0" w:line="285" w:lineRule="atLeast"/>
+        <w:rPr>
+          <w:rFonts w:ascii="Consolas" w:eastAsia="Times New Roman" w:hAnsi="Consolas" w:cs="Times New Roman"/>
+          <w:color w:val="FFFFFF"/>
+          <w:sz w:val="21"/>
+          <w:szCs w:val="21"/>
+          <w:lang w:eastAsia="en-IN"/>
+        </w:rPr>
+      </w:pPr>
+      <w:r>
+        <w:rPr>
+          <w:rFonts w:ascii="Consolas" w:eastAsia="Times New Roman" w:hAnsi="Consolas" w:cs="Times New Roman"/>
+          <w:color w:val="FFFFFF"/>
+          <w:sz w:val="21"/>
+          <w:szCs w:val="21"/>
+          <w:lang w:eastAsia="en-IN"/>
+        </w:rPr>
+        <w:t xml:space="preserve">    </w:t>
+      </w:r>
+      <w:proofErr w:type="gramStart"/>
+      <w:r>
+        <w:rPr>
+          <w:rFonts w:ascii="Consolas" w:eastAsia="Times New Roman" w:hAnsi="Consolas" w:cs="Times New Roman"/>
+          <w:color w:val="C586C0"/>
+          <w:sz w:val="21"/>
+          <w:szCs w:val="21"/>
+          <w:lang w:eastAsia="en-IN"/>
+        </w:rPr>
+        <w:t>await</w:t>
+      </w:r>
+      <w:proofErr w:type="gramEnd"/>
+      <w:r>
+        <w:rPr>
+          <w:rFonts w:ascii="Consolas" w:eastAsia="Times New Roman" w:hAnsi="Consolas" w:cs="Times New Roman"/>
+          <w:color w:val="FFFFFF"/>
+          <w:sz w:val="21"/>
+          <w:szCs w:val="21"/>
+          <w:lang w:eastAsia="en-IN"/>
+        </w:rPr>
+        <w:t xml:space="preserve"> </w:t>
+      </w:r>
+      <w:proofErr w:type="spellStart"/>
+      <w:r>
+        <w:rPr>
+          <w:rFonts w:ascii="Consolas" w:eastAsia="Times New Roman" w:hAnsi="Consolas" w:cs="Times New Roman"/>
+          <w:color w:val="4EC9B0"/>
+          <w:sz w:val="21"/>
+          <w:szCs w:val="21"/>
+          <w:lang w:eastAsia="en-IN"/>
+        </w:rPr>
+        <w:t>User</w:t>
+      </w:r>
+      <w:r>
+        <w:rPr>
+          <w:rFonts w:ascii="Consolas" w:eastAsia="Times New Roman" w:hAnsi="Consolas" w:cs="Times New Roman"/>
+          <w:color w:val="FFFFFF"/>
+          <w:sz w:val="21"/>
+          <w:szCs w:val="21"/>
+          <w:lang w:eastAsia="en-IN"/>
+        </w:rPr>
+        <w:t>.</w:t>
+      </w:r>
+      <w:r>
+        <w:rPr>
+          <w:rFonts w:ascii="Consolas" w:eastAsia="Times New Roman" w:hAnsi="Consolas" w:cs="Times New Roman"/>
+          <w:color w:val="DCDCAA"/>
+          <w:sz w:val="21"/>
+          <w:szCs w:val="21"/>
+          <w:lang w:eastAsia="en-IN"/>
+        </w:rPr>
+        <w:t>create</w:t>
+      </w:r>
+      <w:proofErr w:type="spellEnd"/>
+      <w:r>
+        <w:rPr>
+          <w:rFonts w:ascii="Consolas" w:eastAsia="Times New Roman" w:hAnsi="Consolas" w:cs="Times New Roman"/>
+          <w:color w:val="FFFFFF"/>
+          <w:sz w:val="21"/>
+          <w:szCs w:val="21"/>
+          <w:lang w:eastAsia="en-IN"/>
+        </w:rPr>
+        <w:t>({</w:t>
+      </w:r>
+    </w:p>
+    <w:p>
+      <w:pPr>
+        <w:shd w:val="clear" w:color="auto" w:fill="000000"/>
+        <w:spacing w:after="0" w:line="285" w:lineRule="atLeast"/>
+        <w:rPr>
+          <w:rFonts w:ascii="Consolas" w:eastAsia="Times New Roman" w:hAnsi="Consolas" w:cs="Times New Roman"/>
+          <w:color w:val="FFFFFF"/>
+          <w:sz w:val="21"/>
+          <w:szCs w:val="21"/>
+          <w:lang w:eastAsia="en-IN"/>
+        </w:rPr>
+      </w:pPr>
+      <w:r>
+        <w:rPr>
+          <w:rFonts w:ascii="Consolas" w:eastAsia="Times New Roman" w:hAnsi="Consolas" w:cs="Times New Roman"/>
+          <w:color w:val="FFFFFF"/>
+          <w:sz w:val="21"/>
+          <w:szCs w:val="21"/>
+          <w:lang w:eastAsia="en-IN"/>
+        </w:rPr>
+        <w:t xml:space="preserve">      </w:t>
+      </w:r>
+      <w:proofErr w:type="spellStart"/>
+      <w:proofErr w:type="gramStart"/>
+      <w:r>
+        <w:rPr>
+          <w:rFonts w:ascii="Consolas" w:eastAsia="Times New Roman" w:hAnsi="Consolas" w:cs="Times New Roman"/>
+          <w:color w:val="9CDCFE"/>
+          <w:sz w:val="21"/>
+          <w:szCs w:val="21"/>
+          <w:lang w:eastAsia="en-IN"/>
+        </w:rPr>
+        <w:t>fname</w:t>
+      </w:r>
+      <w:proofErr w:type="spellEnd"/>
+      <w:proofErr w:type="gramEnd"/>
+      <w:r>
+        <w:rPr>
+          <w:rFonts w:ascii="Consolas" w:eastAsia="Times New Roman" w:hAnsi="Consolas" w:cs="Times New Roman"/>
+          <w:color w:val="FFFFFF"/>
+          <w:sz w:val="21"/>
+          <w:szCs w:val="21"/>
+          <w:lang w:eastAsia="en-IN"/>
+        </w:rPr>
+        <w:t>,</w:t>
+      </w:r>
+    </w:p>
+    <w:p>
+      <w:pPr>
+        <w:shd w:val="clear" w:color="auto" w:fill="000000"/>
+        <w:spacing w:after="0" w:line="285" w:lineRule="atLeast"/>
+        <w:rPr>
+          <w:rFonts w:ascii="Consolas" w:eastAsia="Times New Roman" w:hAnsi="Consolas" w:cs="Times New Roman"/>
+          <w:color w:val="FFFFFF"/>
+          <w:sz w:val="21"/>
+          <w:szCs w:val="21"/>
+          <w:lang w:eastAsia="en-IN"/>
+        </w:rPr>
+      </w:pPr>
+      <w:r>
+        <w:rPr>
+          <w:rFonts w:ascii="Consolas" w:eastAsia="Times New Roman" w:hAnsi="Consolas" w:cs="Times New Roman"/>
+          <w:color w:val="FFFFFF"/>
+          <w:sz w:val="21"/>
+          <w:szCs w:val="21"/>
+          <w:lang w:eastAsia="en-IN"/>
+        </w:rPr>
+        <w:t xml:space="preserve">      </w:t>
+      </w:r>
+      <w:proofErr w:type="spellStart"/>
+      <w:proofErr w:type="gramStart"/>
+      <w:r>
+        <w:rPr>
+          <w:rFonts w:ascii="Consolas" w:eastAsia="Times New Roman" w:hAnsi="Consolas" w:cs="Times New Roman"/>
+          <w:color w:val="9CDCFE"/>
+          <w:sz w:val="21"/>
+          <w:szCs w:val="21"/>
+          <w:lang w:eastAsia="en-IN"/>
+        </w:rPr>
+        <w:t>lname</w:t>
+      </w:r>
+      <w:proofErr w:type="spellEnd"/>
+      <w:proofErr w:type="gramEnd"/>
+      <w:r>
+        <w:rPr>
+          <w:rFonts w:ascii="Consolas" w:eastAsia="Times New Roman" w:hAnsi="Consolas" w:cs="Times New Roman"/>
+          <w:color w:val="FFFFFF"/>
+          <w:sz w:val="21"/>
+          <w:szCs w:val="21"/>
+          <w:lang w:eastAsia="en-IN"/>
+        </w:rPr>
+        <w:t>,</w:t>
+      </w:r>
+    </w:p>
+    <w:p>
+      <w:pPr>
+        <w:shd w:val="clear" w:color="auto" w:fill="000000"/>
+        <w:spacing w:after="0" w:line="285" w:lineRule="atLeast"/>
+        <w:rPr>
+          <w:rFonts w:ascii="Consolas" w:eastAsia="Times New Roman" w:hAnsi="Consolas" w:cs="Times New Roman"/>
+          <w:color w:val="FFFFFF"/>
+          <w:sz w:val="21"/>
+          <w:szCs w:val="21"/>
+          <w:lang w:eastAsia="en-IN"/>
+        </w:rPr>
+      </w:pPr>
+      <w:r>
+        <w:rPr>
+          <w:rFonts w:ascii="Consolas" w:eastAsia="Times New Roman" w:hAnsi="Consolas" w:cs="Times New Roman"/>
+          <w:color w:val="FFFFFF"/>
+          <w:sz w:val="21"/>
+          <w:szCs w:val="21"/>
+          <w:lang w:eastAsia="en-IN"/>
+        </w:rPr>
+        <w:t xml:space="preserve">      </w:t>
+      </w:r>
+      <w:proofErr w:type="gramStart"/>
+      <w:r>
+        <w:rPr>
+          <w:rFonts w:ascii="Consolas" w:eastAsia="Times New Roman" w:hAnsi="Consolas" w:cs="Times New Roman"/>
+          <w:color w:val="9CDCFE"/>
+          <w:sz w:val="21"/>
+          <w:szCs w:val="21"/>
+          <w:lang w:eastAsia="en-IN"/>
+        </w:rPr>
+        <w:t>email</w:t>
+      </w:r>
+      <w:proofErr w:type="gramEnd"/>
+      <w:r>
+        <w:rPr>
+          <w:rFonts w:ascii="Consolas" w:eastAsia="Times New Roman" w:hAnsi="Consolas" w:cs="Times New Roman"/>
+          <w:color w:val="FFFFFF"/>
+          <w:sz w:val="21"/>
+          <w:szCs w:val="21"/>
+          <w:lang w:eastAsia="en-IN"/>
+        </w:rPr>
+        <w:t>,</w:t>
+      </w:r>
+    </w:p>
+    <w:p>
+      <w:pPr>
+        <w:shd w:val="clear" w:color="auto" w:fill="000000"/>
+        <w:spacing w:after="0" w:line="285" w:lineRule="atLeast"/>
+        <w:rPr>
+          <w:rFonts w:ascii="Consolas" w:eastAsia="Times New Roman" w:hAnsi="Consolas" w:cs="Times New Roman"/>
+          <w:color w:val="FFFFFF"/>
+          <w:sz w:val="21"/>
+          <w:szCs w:val="21"/>
+          <w:lang w:eastAsia="en-IN"/>
+        </w:rPr>
+      </w:pPr>
+      <w:r>
+        <w:rPr>
+          <w:rFonts w:ascii="Consolas" w:eastAsia="Times New Roman" w:hAnsi="Consolas" w:cs="Times New Roman"/>
+          <w:color w:val="FFFFFF"/>
+          <w:sz w:val="21"/>
+          <w:szCs w:val="21"/>
+          <w:lang w:eastAsia="en-IN"/>
+        </w:rPr>
+        <w:t xml:space="preserve">      </w:t>
+      </w:r>
+      <w:proofErr w:type="spellStart"/>
+      <w:proofErr w:type="gramStart"/>
+      <w:r>
+        <w:rPr>
+          <w:rFonts w:ascii="Consolas" w:eastAsia="Times New Roman" w:hAnsi="Consolas" w:cs="Times New Roman"/>
+          <w:color w:val="9CDCFE"/>
+          <w:sz w:val="21"/>
+          <w:szCs w:val="21"/>
+          <w:lang w:eastAsia="en-IN"/>
+        </w:rPr>
+        <w:t>password:</w:t>
+      </w:r>
+      <w:proofErr w:type="gramEnd"/>
+      <w:r>
+        <w:rPr>
+          <w:rFonts w:ascii="Consolas" w:eastAsia="Times New Roman" w:hAnsi="Consolas" w:cs="Times New Roman"/>
+          <w:color w:val="9CDCFE"/>
+          <w:sz w:val="21"/>
+          <w:szCs w:val="21"/>
+          <w:lang w:eastAsia="en-IN"/>
+        </w:rPr>
+        <w:t>encryptedPassword</w:t>
+      </w:r>
+      <w:proofErr w:type="spellEnd"/>
+      <w:r>
+        <w:rPr>
+          <w:rFonts w:ascii="Consolas" w:eastAsia="Times New Roman" w:hAnsi="Consolas" w:cs="Times New Roman"/>
+          <w:color w:val="FFFFFF"/>
+          <w:sz w:val="21"/>
+          <w:szCs w:val="21"/>
+          <w:lang w:eastAsia="en-IN"/>
+        </w:rPr>
+        <w:t>,</w:t>
+      </w:r>
+    </w:p>
+    <w:p>
+      <w:pPr>
+        <w:shd w:val="clear" w:color="auto" w:fill="000000"/>
+        <w:spacing w:after="0" w:line="285" w:lineRule="atLeast"/>
+        <w:rPr>
+          <w:rFonts w:ascii="Consolas" w:eastAsia="Times New Roman" w:hAnsi="Consolas" w:cs="Times New Roman"/>
+          <w:color w:val="FFFFFF"/>
+          <w:sz w:val="21"/>
+          <w:szCs w:val="21"/>
+          <w:lang w:eastAsia="en-IN"/>
+        </w:rPr>
+      </w:pPr>
+      <w:r>
+        <w:rPr>
+          <w:rFonts w:ascii="Consolas" w:eastAsia="Times New Roman" w:hAnsi="Consolas" w:cs="Times New Roman"/>
+          <w:color w:val="FFFFFF"/>
+          <w:sz w:val="21"/>
+          <w:szCs w:val="21"/>
+          <w:lang w:eastAsia="en-IN"/>
+        </w:rPr>
+        <w:t>    });</w:t>
+      </w:r>
+    </w:p>
+    <w:p/>
+    <w:p/>
+    <w:p>
+      <w:pPr>
+        <w:shd w:val="clear" w:color="auto" w:fill="000000"/>
+        <w:spacing w:after="0" w:line="285" w:lineRule="atLeast"/>
+        <w:rPr>
+          <w:rFonts w:ascii="Consolas" w:eastAsia="Times New Roman" w:hAnsi="Consolas" w:cs="Times New Roman"/>
+          <w:color w:val="FFFFFF"/>
+          <w:sz w:val="21"/>
+          <w:szCs w:val="21"/>
+          <w:lang w:eastAsia="en-IN"/>
+        </w:rPr>
+      </w:pPr>
+      <w:r>
+        <w:rPr>
+          <w:rFonts w:ascii="Consolas" w:eastAsia="Times New Roman" w:hAnsi="Consolas" w:cs="Times New Roman"/>
+          <w:color w:val="FFFFFF"/>
+          <w:sz w:val="21"/>
+          <w:szCs w:val="21"/>
+          <w:lang w:eastAsia="en-IN"/>
+        </w:rPr>
+        <w:t xml:space="preserve">    </w:t>
+      </w:r>
+      <w:proofErr w:type="gramStart"/>
+      <w:r>
+        <w:rPr>
+          <w:rFonts w:ascii="Consolas" w:eastAsia="Times New Roman" w:hAnsi="Consolas" w:cs="Times New Roman"/>
+          <w:color w:val="C586C0"/>
+          <w:sz w:val="21"/>
+          <w:szCs w:val="21"/>
+          <w:lang w:eastAsia="en-IN"/>
+        </w:rPr>
+        <w:t>if</w:t>
+      </w:r>
+      <w:proofErr w:type="gramEnd"/>
+      <w:r>
+        <w:rPr>
+          <w:rFonts w:ascii="Consolas" w:eastAsia="Times New Roman" w:hAnsi="Consolas" w:cs="Times New Roman"/>
+          <w:color w:val="FFFFFF"/>
+          <w:sz w:val="21"/>
+          <w:szCs w:val="21"/>
+          <w:lang w:eastAsia="en-IN"/>
+        </w:rPr>
+        <w:t xml:space="preserve"> (</w:t>
+      </w:r>
+      <w:proofErr w:type="spellStart"/>
+      <w:r>
+        <w:rPr>
+          <w:rFonts w:ascii="Consolas" w:eastAsia="Times New Roman" w:hAnsi="Consolas" w:cs="Times New Roman"/>
+          <w:color w:val="9CDCFE"/>
+          <w:sz w:val="21"/>
+          <w:szCs w:val="21"/>
+          <w:lang w:eastAsia="en-IN"/>
+        </w:rPr>
+        <w:t>olduser</w:t>
+      </w:r>
+      <w:proofErr w:type="spellEnd"/>
+      <w:r>
+        <w:rPr>
+          <w:rFonts w:ascii="Consolas" w:eastAsia="Times New Roman" w:hAnsi="Consolas" w:cs="Times New Roman"/>
+          <w:color w:val="FFFFFF"/>
+          <w:sz w:val="21"/>
+          <w:szCs w:val="21"/>
+          <w:lang w:eastAsia="en-IN"/>
+        </w:rPr>
+        <w:t>) {</w:t>
+      </w:r>
+    </w:p>
+    <w:p>
+      <w:pPr>
+        <w:shd w:val="clear" w:color="auto" w:fill="000000"/>
+        <w:spacing w:after="0" w:line="285" w:lineRule="atLeast"/>
+        <w:rPr>
+          <w:rFonts w:ascii="Consolas" w:eastAsia="Times New Roman" w:hAnsi="Consolas" w:cs="Times New Roman"/>
+          <w:color w:val="FFFFFF"/>
+          <w:sz w:val="21"/>
+          <w:szCs w:val="21"/>
+          <w:lang w:eastAsia="en-IN"/>
+        </w:rPr>
+      </w:pPr>
+      <w:r>
+        <w:rPr>
+          <w:rFonts w:ascii="Consolas" w:eastAsia="Times New Roman" w:hAnsi="Consolas" w:cs="Times New Roman"/>
+          <w:color w:val="FFFFFF"/>
+          <w:sz w:val="21"/>
+          <w:szCs w:val="21"/>
+          <w:lang w:eastAsia="en-IN"/>
+        </w:rPr>
+        <w:t xml:space="preserve">      </w:t>
+      </w:r>
+      <w:proofErr w:type="gramStart"/>
+      <w:r>
+        <w:rPr>
+          <w:rFonts w:ascii="Consolas" w:eastAsia="Times New Roman" w:hAnsi="Consolas" w:cs="Times New Roman"/>
+          <w:color w:val="C586C0"/>
+          <w:sz w:val="21"/>
+          <w:szCs w:val="21"/>
+          <w:lang w:eastAsia="en-IN"/>
+        </w:rPr>
+        <w:t>return</w:t>
+      </w:r>
+      <w:proofErr w:type="gramEnd"/>
+      <w:r>
+        <w:rPr>
+          <w:rFonts w:ascii="Consolas" w:eastAsia="Times New Roman" w:hAnsi="Consolas" w:cs="Times New Roman"/>
+          <w:color w:val="FFFFFF"/>
+          <w:sz w:val="21"/>
+          <w:szCs w:val="21"/>
+          <w:lang w:eastAsia="en-IN"/>
+        </w:rPr>
+        <w:t xml:space="preserve"> </w:t>
+      </w:r>
+      <w:proofErr w:type="spellStart"/>
+      <w:r>
+        <w:rPr>
+          <w:rFonts w:ascii="Consolas" w:eastAsia="Times New Roman" w:hAnsi="Consolas" w:cs="Times New Roman"/>
+          <w:color w:val="9CDCFE"/>
+          <w:sz w:val="21"/>
+          <w:szCs w:val="21"/>
+          <w:lang w:eastAsia="en-IN"/>
+        </w:rPr>
+        <w:t>res</w:t>
+      </w:r>
+      <w:r>
+        <w:rPr>
+          <w:rFonts w:ascii="Consolas" w:eastAsia="Times New Roman" w:hAnsi="Consolas" w:cs="Times New Roman"/>
+          <w:color w:val="FFFFFF"/>
+          <w:sz w:val="21"/>
+          <w:szCs w:val="21"/>
+          <w:lang w:eastAsia="en-IN"/>
+        </w:rPr>
+        <w:t>.</w:t>
+      </w:r>
+      <w:r>
+        <w:rPr>
+          <w:rFonts w:ascii="Consolas" w:eastAsia="Times New Roman" w:hAnsi="Consolas" w:cs="Times New Roman"/>
+          <w:color w:val="DCDCAA"/>
+          <w:sz w:val="21"/>
+          <w:szCs w:val="21"/>
+          <w:lang w:eastAsia="en-IN"/>
+        </w:rPr>
+        <w:t>send</w:t>
+      </w:r>
+      <w:proofErr w:type="spellEnd"/>
+      <w:r>
+        <w:rPr>
+          <w:rFonts w:ascii="Consolas" w:eastAsia="Times New Roman" w:hAnsi="Consolas" w:cs="Times New Roman"/>
+          <w:color w:val="FFFFFF"/>
+          <w:sz w:val="21"/>
+          <w:szCs w:val="21"/>
+          <w:lang w:eastAsia="en-IN"/>
+        </w:rPr>
+        <w:t xml:space="preserve">({ </w:t>
+      </w:r>
+      <w:r>
+        <w:rPr>
+          <w:rFonts w:ascii="Consolas" w:eastAsia="Times New Roman" w:hAnsi="Consolas" w:cs="Times New Roman"/>
+          <w:color w:val="9CDCFE"/>
+          <w:sz w:val="21"/>
+          <w:szCs w:val="21"/>
+          <w:lang w:eastAsia="en-IN"/>
+        </w:rPr>
+        <w:t>error:</w:t>
+      </w:r>
+      <w:r>
+        <w:rPr>
+          <w:rFonts w:ascii="Consolas" w:eastAsia="Times New Roman" w:hAnsi="Consolas" w:cs="Times New Roman"/>
+          <w:color w:val="FFFFFF"/>
+          <w:sz w:val="21"/>
+          <w:szCs w:val="21"/>
+          <w:lang w:eastAsia="en-IN"/>
+        </w:rPr>
+        <w:t xml:space="preserve"> </w:t>
+      </w:r>
+      <w:r>
+        <w:rPr>
+          <w:rFonts w:ascii="Consolas" w:eastAsia="Times New Roman" w:hAnsi="Consolas" w:cs="Times New Roman"/>
+          <w:color w:val="CE9178"/>
+          <w:sz w:val="21"/>
+          <w:szCs w:val="21"/>
+          <w:lang w:eastAsia="en-IN"/>
+        </w:rPr>
+        <w:t>"User already exists"</w:t>
+      </w:r>
+      <w:r>
+        <w:rPr>
+          <w:rFonts w:ascii="Consolas" w:eastAsia="Times New Roman" w:hAnsi="Consolas" w:cs="Times New Roman"/>
+          <w:color w:val="FFFFFF"/>
+          <w:sz w:val="21"/>
+          <w:szCs w:val="21"/>
+          <w:lang w:eastAsia="en-IN"/>
+        </w:rPr>
+        <w:t xml:space="preserve"> });</w:t>
+      </w:r>
+    </w:p>
+    <w:p>
+      <w:pPr>
+        <w:shd w:val="clear" w:color="auto" w:fill="000000"/>
+        <w:spacing w:after="0" w:line="285" w:lineRule="atLeast"/>
+        <w:rPr>
+          <w:rFonts w:ascii="Consolas" w:eastAsia="Times New Roman" w:hAnsi="Consolas" w:cs="Times New Roman"/>
+          <w:color w:val="FFFFFF"/>
+          <w:sz w:val="21"/>
+          <w:szCs w:val="21"/>
+          <w:lang w:eastAsia="en-IN"/>
+        </w:rPr>
+      </w:pPr>
+      <w:r>
+        <w:rPr>
+          <w:rFonts w:ascii="Consolas" w:eastAsia="Times New Roman" w:hAnsi="Consolas" w:cs="Times New Roman"/>
+          <w:color w:val="FFFFFF"/>
+          <w:sz w:val="21"/>
+          <w:szCs w:val="21"/>
+          <w:lang w:eastAsia="en-IN"/>
+        </w:rPr>
+        <w:t>    }</w:t>
+      </w:r>
+    </w:p>
+    <w:p>
+      <w:pPr>
+        <w:shd w:val="clear" w:color="auto" w:fill="000000"/>
+        <w:spacing w:after="0" w:line="285" w:lineRule="atLeast"/>
+        <w:rPr>
+          <w:rFonts w:ascii="Consolas" w:eastAsia="Times New Roman" w:hAnsi="Consolas" w:cs="Times New Roman"/>
+          <w:color w:val="FFFFFF"/>
+          <w:sz w:val="21"/>
+          <w:szCs w:val="21"/>
+          <w:lang w:eastAsia="en-IN"/>
+        </w:rPr>
+      </w:pPr>
+    </w:p>
+    <w:p/>
+    <w:p>
+      <w:r>
+        <w:t xml:space="preserve">Adding return, as we </w:t>
+      </w:r>
+      <w:proofErr w:type="spellStart"/>
+      <w:proofErr w:type="gramStart"/>
+      <w:r>
+        <w:t>cant</w:t>
+      </w:r>
+      <w:proofErr w:type="spellEnd"/>
+      <w:proofErr w:type="gramEnd"/>
+      <w:r>
+        <w:t xml:space="preserve"> send two responses.</w:t>
+      </w:r>
+    </w:p>
+    <w:p>
+      <w:r>
+        <w:rPr>
+          <w:noProof/>
+          <w:lang w:eastAsia="en-IN"/>
+        </w:rPr>
+        <w:lastRenderedPageBreak/>
+        <w:drawing>
+          <wp:inline distT="0" distB="0" distL="0" distR="0" wp14:anchorId="7D345DEA" wp14:editId="75F710E2">
+            <wp:extent cx="5731510" cy="3222137"/>
+            <wp:effectExtent l="0" t="0" r="2540" b="0"/>
+            <wp:docPr id="23" name="Picture 23"/>
+            <wp:cNvGraphicFramePr>
+              <a:graphicFrameLocks xmlns:a="http://schemas.openxmlformats.org/drawingml/2006/main" noChangeAspect="1"/>
+            </wp:cNvGraphicFramePr>
+            <a:graphic xmlns:a="http://schemas.openxmlformats.org/drawingml/2006/main">
+              <a:graphicData uri="http://schemas.openxmlformats.org/drawingml/2006/picture">
+                <pic:pic xmlns:pic="http://schemas.openxmlformats.org/drawingml/2006/picture">
+                  <pic:nvPicPr>
+                    <pic:cNvPr id="0" name=""/>
+                    <pic:cNvPicPr/>
+                  </pic:nvPicPr>
+                  <pic:blipFill>
+                    <a:blip r:embed="rId28"/>
+                    <a:stretch>
+                      <a:fillRect/>
+                    </a:stretch>
+                  </pic:blipFill>
+                  <pic:spPr>
+                    <a:xfrm>
+                      <a:off x="0" y="0"/>
+                      <a:ext cx="5731510" cy="3222137"/>
+                    </a:xfrm>
+                    <a:prstGeom prst="rect">
+                      <a:avLst/>
+                    </a:prstGeom>
+                  </pic:spPr>
+                </pic:pic>
+              </a:graphicData>
+            </a:graphic>
+          </wp:inline>
+        </w:drawing>
+      </w:r>
       <w:bookmarkStart w:id="0" w:name="_GoBack"/>
       <w:bookmarkEnd w:id="0"/>
     </w:p>
